--- a/zoom.docx
+++ b/zoom.docx
@@ -100,7 +100,16 @@
           <w:szCs w:val="20"/>
           <w:lang w:eastAsia="en-GB"/>
         </w:rPr>
-        <w:t>, 2020</w:t>
+        <w:t>, 202</w:t>
+      </w:r>
+      <w:r>
+        <w:rPr>
+          <w:rFonts w:ascii="Calibri" w:eastAsia="Times New Roman" w:hAnsi="Calibri" w:cs="Calibri"/>
+          <w:sz w:val="20"/>
+          <w:szCs w:val="20"/>
+          <w:lang w:val="de-DE" w:eastAsia="en-GB"/>
+        </w:rPr>
+        <w:t>1</w:t>
       </w:r>
       <w:r>
         <w:rPr>
